--- a/RUP/RUP_SEMINAR.docx
+++ b/RUP/RUP_SEMINAR.docx
@@ -59,27 +59,64 @@
           <w:szCs w:val="40"/>
           <w:lang w:val="en-US"/>
         </w:rPr>
-        <w:t>Khái niệm</w:t>
-      </w:r>
-    </w:p>
-    <w:p>
-      <w:pPr>
-        <w:tabs>
-          <w:tab w:val="left" w:pos="3405"/>
-        </w:tabs>
-      </w:pPr>
-      <w:r>
-        <w:t>Quy trình RUP (Rational Unified Process)</w:t>
-      </w:r>
-    </w:p>
-    <w:p>
-      <w:pPr>
-        <w:tabs>
-          <w:tab w:val="left" w:pos="3405"/>
-        </w:tabs>
-      </w:pPr>
-      <w:r>
-        <w:t>RUP (Rational Unified Process) là framework qui trình phát triển phần mềm mang tính lặp được tạo bởi Công ty Rational Software (được IBM mua năm 2003). IBM Rational Method Composer (RMC) được tích hợp vào RUP với mục đích có thể chỉnh sửa qui trình theo mục đích riêng (customization).</w:t>
+        <w:t>Tổng quan</w:t>
+      </w:r>
+    </w:p>
+    <w:p>
+      <w:pPr>
+        <w:tabs>
+          <w:tab w:val="left" w:pos="3405"/>
+        </w:tabs>
+        <w:rPr>
+          <w:sz w:val="24"/>
+          <w:szCs w:val="24"/>
+          <w:lang w:val="en-US"/>
+        </w:rPr>
+      </w:pPr>
+      <w:r>
+        <w:rPr>
+          <w:b/>
+          <w:sz w:val="24"/>
+          <w:szCs w:val="24"/>
+          <w:lang w:val="en-US"/>
+        </w:rPr>
+        <w:t>Quy trình phát triển phần mềm</w:t>
+      </w:r>
+      <w:r>
+        <w:rPr>
+          <w:sz w:val="24"/>
+          <w:szCs w:val="24"/>
+          <w:lang w:val="en-US"/>
+        </w:rPr>
+        <w:t xml:space="preserve"> là một cấu trúc bao gồm tập hợp các thao tác và các kết quả tương quan sử dụng trong việc phát triển để sản xuất ra một sản phẩm phần mềm. </w:t>
+      </w:r>
+    </w:p>
+    <w:p>
+      <w:pPr>
+        <w:tabs>
+          <w:tab w:val="left" w:pos="3405"/>
+        </w:tabs>
+        <w:rPr>
+          <w:sz w:val="24"/>
+          <w:szCs w:val="24"/>
+          <w:lang w:val="en-US"/>
+        </w:rPr>
+      </w:pPr>
+      <w:r>
+        <w:rPr>
+          <w:sz w:val="24"/>
+          <w:szCs w:val="24"/>
+          <w:lang w:val="en-US"/>
+        </w:rPr>
+        <w:t>Có 4 thao tác là nền tảng của hầu hết các quy trình phần mềm là</w:t>
+      </w:r>
+      <w:r>
+        <w:rPr>
+          <w:sz w:val="24"/>
+          <w:szCs w:val="24"/>
+          <w:lang w:val="en-US"/>
+        </w:rPr>
+        <w:t>:</w:t>
       </w:r>
       <w:bookmarkStart w:id="0" w:name="_GoBack"/>
       <w:bookmarkEnd w:id="0"/>
@@ -89,9 +126,203 @@
         <w:tabs>
           <w:tab w:val="left" w:pos="3405"/>
         </w:tabs>
-      </w:pPr>
-      <w:r>
-        <w:t>Qui trình bao gồm bốn giai đoạn chính và đan xen nhiều dòng hoạt động (activity flow) như là: Mô hình hoá nghiệp vụ, phân tích yêu cầu, phân tích và thiết kế, cài đặt, thử nghiệm triển khai, …Mỗi giai đoạn được hình thành từ những bước lặp (iteration).</w:t>
+        <w:rPr>
+          <w:sz w:val="24"/>
+          <w:szCs w:val="24"/>
+          <w:lang w:val="en-US"/>
+        </w:rPr>
+      </w:pPr>
+      <w:r>
+        <w:rPr>
+          <w:sz w:val="24"/>
+          <w:szCs w:val="24"/>
+          <w:lang w:val="en-US"/>
+        </w:rPr>
+        <w:t>-</w:t>
+      </w:r>
+      <w:r>
+        <w:rPr>
+          <w:sz w:val="24"/>
+          <w:szCs w:val="24"/>
+          <w:lang w:val="en-US"/>
+        </w:rPr>
+        <w:t>Đặc tả phần mềm: Các chức năng của phần mềm và điều kiện để nó hoạt động phải được định nghĩa.</w:t>
+      </w:r>
+    </w:p>
+    <w:p>
+      <w:pPr>
+        <w:tabs>
+          <w:tab w:val="left" w:pos="3405"/>
+        </w:tabs>
+        <w:rPr>
+          <w:sz w:val="24"/>
+          <w:szCs w:val="24"/>
+          <w:lang w:val="en-US"/>
+        </w:rPr>
+      </w:pPr>
+      <w:r>
+        <w:rPr>
+          <w:sz w:val="24"/>
+          <w:szCs w:val="24"/>
+          <w:lang w:val="en-US"/>
+        </w:rPr>
+        <w:t>-</w:t>
+      </w:r>
+      <w:r>
+        <w:rPr>
+          <w:sz w:val="24"/>
+          <w:szCs w:val="24"/>
+          <w:lang w:val="en-US"/>
+        </w:rPr>
+        <w:t>Sự phát triển phần mềm: Để phần mềm đạt được đặc tả thì phải có quy trình phát triển này.</w:t>
+      </w:r>
+    </w:p>
+    <w:p>
+      <w:pPr>
+        <w:tabs>
+          <w:tab w:val="left" w:pos="3405"/>
+        </w:tabs>
+        <w:rPr>
+          <w:sz w:val="24"/>
+          <w:szCs w:val="24"/>
+          <w:lang w:val="en-US"/>
+        </w:rPr>
+      </w:pPr>
+      <w:r>
+        <w:rPr>
+          <w:sz w:val="24"/>
+          <w:szCs w:val="24"/>
+          <w:lang w:val="en-US"/>
+        </w:rPr>
+        <w:t>-</w:t>
+      </w:r>
+      <w:r>
+        <w:rPr>
+          <w:sz w:val="24"/>
+          <w:szCs w:val="24"/>
+          <w:lang w:val="en-US"/>
+        </w:rPr>
+        <w:t>Đánh giá phần mềm: Phần mềm phải được đánh giá để chắc chắn rằng nó làm những gì mà khách hàng muốn.</w:t>
+      </w:r>
+    </w:p>
+    <w:p>
+      <w:pPr>
+        <w:tabs>
+          <w:tab w:val="left" w:pos="3405"/>
+        </w:tabs>
+        <w:rPr>
+          <w:sz w:val="24"/>
+          <w:szCs w:val="24"/>
+          <w:lang w:val="en-US"/>
+        </w:rPr>
+      </w:pPr>
+      <w:r>
+        <w:rPr>
+          <w:sz w:val="24"/>
+          <w:szCs w:val="24"/>
+          <w:lang w:val="en-US"/>
+        </w:rPr>
+        <w:t>-</w:t>
+      </w:r>
+      <w:r>
+        <w:rPr>
+          <w:sz w:val="24"/>
+          <w:szCs w:val="24"/>
+          <w:lang w:val="en-US"/>
+        </w:rPr>
+        <w:t>Sự tiến hóa của phần mềm: Phần mềm phải tiến hóa để thỏa mãn sự thay đổi các yêu cầu của khách hàng.</w:t>
+      </w:r>
+    </w:p>
+    <w:p>
+      <w:pPr>
+        <w:tabs>
+          <w:tab w:val="left" w:pos="3405"/>
+        </w:tabs>
+        <w:rPr>
+          <w:b/>
+          <w:sz w:val="24"/>
+          <w:szCs w:val="24"/>
+        </w:rPr>
+      </w:pPr>
+      <w:r>
+        <w:rPr>
+          <w:b/>
+          <w:sz w:val="24"/>
+          <w:szCs w:val="24"/>
+        </w:rPr>
+        <w:t>Các mô hình phát triển sản phẩm phần mềm</w:t>
+      </w:r>
+    </w:p>
+    <w:p>
+      <w:pPr>
+        <w:tabs>
+          <w:tab w:val="left" w:pos="3405"/>
+        </w:tabs>
+        <w:rPr>
+          <w:sz w:val="24"/>
+          <w:szCs w:val="24"/>
+        </w:rPr>
+      </w:pPr>
+      <w:r>
+        <w:rPr>
+          <w:sz w:val="24"/>
+          <w:szCs w:val="24"/>
+        </w:rPr>
+        <w:t>-Mô hình thác nước</w:t>
+      </w:r>
+    </w:p>
+    <w:p>
+      <w:pPr>
+        <w:tabs>
+          <w:tab w:val="left" w:pos="3405"/>
+        </w:tabs>
+        <w:rPr>
+          <w:sz w:val="24"/>
+          <w:szCs w:val="24"/>
+        </w:rPr>
+      </w:pPr>
+      <w:r>
+        <w:rPr>
+          <w:sz w:val="24"/>
+          <w:szCs w:val="24"/>
+        </w:rPr>
+        <w:t>-Mô hình phát triển tiến hoá</w:t>
+      </w:r>
+    </w:p>
+    <w:p>
+      <w:pPr>
+        <w:tabs>
+          <w:tab w:val="left" w:pos="3405"/>
+        </w:tabs>
+        <w:rPr>
+          <w:sz w:val="24"/>
+          <w:szCs w:val="24"/>
+        </w:rPr>
+      </w:pPr>
+      <w:r>
+        <w:rPr>
+          <w:sz w:val="24"/>
+          <w:szCs w:val="24"/>
+        </w:rPr>
+        <w:t>-Mô hình xoắn ốc Boehm</w:t>
+      </w:r>
+    </w:p>
+    <w:p>
+      <w:pPr>
+        <w:tabs>
+          <w:tab w:val="left" w:pos="3405"/>
+        </w:tabs>
+        <w:rPr>
+          <w:sz w:val="24"/>
+          <w:szCs w:val="24"/>
+        </w:rPr>
+      </w:pPr>
+      <w:r>
+        <w:rPr>
+          <w:sz w:val="24"/>
+          <w:szCs w:val="24"/>
+        </w:rPr>
+        <w:t>-Các quy trình linh hoạt</w:t>
       </w:r>
     </w:p>
     <w:p>
@@ -111,6 +342,56 @@
           <w:sz w:val="40"/>
           <w:szCs w:val="40"/>
         </w:rPr>
+        <w:t>Khái niệm</w:t>
+      </w:r>
+    </w:p>
+    <w:p>
+      <w:pPr>
+        <w:tabs>
+          <w:tab w:val="left" w:pos="3405"/>
+        </w:tabs>
+      </w:pPr>
+      <w:r>
+        <w:t>Quy trình RUP (Rational Unified Process)</w:t>
+      </w:r>
+    </w:p>
+    <w:p>
+      <w:pPr>
+        <w:tabs>
+          <w:tab w:val="left" w:pos="3405"/>
+        </w:tabs>
+      </w:pPr>
+      <w:r>
+        <w:t>RUP (Rational Unified Process) là framework qui trình phát triển phần mềm mang tính lặp được tạo bởi Công ty Rational Software (được IBM mua năm 2003). IBM Rational Method Composer (RMC) được tích hợp vào RUP với mục đích có thể chỉnh sửa qui trình theo mục đích riêng (customization).</w:t>
+      </w:r>
+    </w:p>
+    <w:p>
+      <w:pPr>
+        <w:tabs>
+          <w:tab w:val="left" w:pos="3405"/>
+        </w:tabs>
+      </w:pPr>
+      <w:r>
+        <w:t>Qui trình bao gồm bốn giai đoạn chính và đan xen nhiều dòng hoạt động (activity flow) như là: Mô hình hoá nghiệp vụ, phân tích yêu cầu, phân tích và thiết kế, cài đặt, thử nghiệm triển khai, …Mỗi giai đoạn được hình thành từ những bước lặp (iteration).</w:t>
+      </w:r>
+    </w:p>
+    <w:p>
+      <w:pPr>
+        <w:tabs>
+          <w:tab w:val="left" w:pos="3405"/>
+        </w:tabs>
+        <w:rPr>
+          <w:b/>
+          <w:sz w:val="40"/>
+          <w:szCs w:val="40"/>
+        </w:rPr>
+      </w:pPr>
+      <w:r>
+        <w:rPr>
+          <w:b/>
+          <w:sz w:val="40"/>
+          <w:szCs w:val="40"/>
+        </w:rPr>
         <w:t xml:space="preserve">Các Giai đoạn và các vòng lặp trong vòng đời phát triển (Phases and Iterations) </w:t>
       </w:r>
     </w:p>
@@ -121,7 +402,11 @@
         </w:tabs>
       </w:pPr>
       <w:r>
-        <w:t>Mỗi vòng đời phần mềm được chia thành nhiều vòng (cycles), mỗi vòng (cycle) làm việc trên một phiên bản mới của sản phẩm. RUP chia 1 vòng phát triền (development cycle) thành 4 giai đoạn (phase) liên tiếp: Inception phase, Elaboration phase, Construction phase, Transition phase.</w:t>
+        <w:t xml:space="preserve">Mỗi vòng đời phần mềm được chia thành nhiều vòng (cycles), mỗi vòng (cycle) làm việc trên một phiên bản mới của sản phẩm. RUP chia 1 vòng phát triền (development cycle) thành 4 </w:t>
+      </w:r>
+      <w:r>
+        <w:lastRenderedPageBreak/>
+        <w:t>giai đoạn (phase) liên tiếp: Inception phase, Elaboration phase, Construction phase, Transition phase.</w:t>
       </w:r>
     </w:p>
     <w:p>
@@ -269,7 +554,6 @@
         </w:tabs>
       </w:pPr>
       <w:r>
-        <w:lastRenderedPageBreak/>
         <w:t>· Những công việc hỗ trợ: thiết lập mạng, phần cứng, phần mềm, chuẩn bị quy trình, công cụ (CASE)</w:t>
       </w:r>
     </w:p>
